--- a/Week03-WordOffice/Homework/Wordfile_AndreaMacGown.docx
+++ b/Week03-WordOffice/Homework/Wordfile_AndreaMacGown.docx
@@ -9,6 +9,8 @@
           <w:color w:val="00B0F0"/>
         </w:rPr>
       </w:pPr>
+      <w:bookmarkStart w:id="0" w:name="_GoBack"/>
+      <w:bookmarkEnd w:id="0"/>
       <w:r>
         <w:rPr>
           <w:color w:val="00B0F0"/>
@@ -556,6 +558,7 @@
         <w:pStyle w:val="Heading1"/>
       </w:pPr>
       <w:r>
+        <w:lastRenderedPageBreak/>
         <w:t xml:space="preserve">Films to Watch Alone </w:t>
       </w:r>
     </w:p>
@@ -663,11 +666,11 @@
       <w:pPr>
         <w:pStyle w:val="Heading2"/>
       </w:pPr>
-      <w:bookmarkStart w:id="0" w:name="_Toc30419591"/>
+      <w:bookmarkStart w:id="1" w:name="_Toc30419591"/>
       <w:r>
         <w:t>C</w:t>
       </w:r>
-      <w:bookmarkEnd w:id="0"/>
+      <w:bookmarkEnd w:id="1"/>
       <w:r>
         <w:t>omedy</w:t>
       </w:r>
@@ -3060,7 +3063,7 @@
 </file>
 
 <file path=customXml/itemProps1.xml><?xml version="1.0" encoding="utf-8"?>
-<ds:datastoreItem xmlns:ds="http://schemas.openxmlformats.org/officeDocument/2006/customXml" ds:itemID="{42AED5F9-2A9A-4D32-B6B6-D733C2CF1A41}">
+<ds:datastoreItem xmlns:ds="http://schemas.openxmlformats.org/officeDocument/2006/customXml" ds:itemID="{2C84169C-7E7D-47B9-88C0-1930C3531BE3}">
   <ds:schemaRefs>
     <ds:schemaRef ds:uri="http://schemas.openxmlformats.org/officeDocument/2006/bibliography"/>
   </ds:schemaRefs>
